--- a/HW2/Critical Thinking Group 4 - HW2 Ver 2.docx
+++ b/HW2/Critical Thinking Group 4 - HW2 Ver 2.docx
@@ -8,8 +8,6 @@
           <w:rStyle w:val="BookTitle"/>
         </w:rPr>
       </w:pPr>
-      <w:bookmarkStart w:id="0" w:name="_GoBack"/>
-      <w:bookmarkEnd w:id="0"/>
     </w:p>
     <w:p>
       <w:pPr>
@@ -91,6 +89,7 @@
             <w:t>Table of Contents</w:t>
           </w:r>
         </w:p>
+        <w:bookmarkStart w:id="0" w:name="_GoBack"/>
         <w:p>
           <w:pPr>
             <w:pStyle w:val="TOC2"/>
@@ -112,7 +111,7 @@
           <w:r>
             <w:fldChar w:fldCharType="separate"/>
           </w:r>
-          <w:hyperlink w:anchor="_Toc35116809" w:history="1">
+          <w:hyperlink w:anchor="_Toc35117541" w:history="1">
             <w:r>
               <w:rPr>
                 <w:rStyle w:val="Hyperlink"/>
@@ -139,7 +138,7 @@
                 <w:noProof/>
                 <w:webHidden/>
               </w:rPr>
-              <w:instrText xml:space="preserve"> PAGEREF _Toc35116809 \h </w:instrText>
+              <w:instrText xml:space="preserve"> PAGEREF _Toc35117541 \h </w:instrText>
             </w:r>
             <w:r>
               <w:rPr>
@@ -182,7 +181,7 @@
               <w:lang w:eastAsia="zh-CN"/>
             </w:rPr>
           </w:pPr>
-          <w:hyperlink w:anchor="_Toc35116810" w:history="1">
+          <w:hyperlink w:anchor="_Toc35117542" w:history="1">
             <w:r>
               <w:rPr>
                 <w:rStyle w:val="Hyperlink"/>
@@ -211,7 +210,7 @@
                 <w:noProof/>
                 <w:webHidden/>
               </w:rPr>
-              <w:instrText xml:space="preserve"> PAGEREF _Toc35116810 \h </w:instrText>
+              <w:instrText xml:space="preserve"> PAGEREF _Toc35117542 \h </w:instrText>
             </w:r>
             <w:r>
               <w:rPr>
@@ -254,7 +253,7 @@
               <w:lang w:eastAsia="zh-CN"/>
             </w:rPr>
           </w:pPr>
-          <w:hyperlink w:anchor="_Toc35116811" w:history="1">
+          <w:hyperlink w:anchor="_Toc35117543" w:history="1">
             <w:r>
               <w:rPr>
                 <w:rStyle w:val="Hyperlink"/>
@@ -283,7 +282,7 @@
                 <w:noProof/>
                 <w:webHidden/>
               </w:rPr>
-              <w:instrText xml:space="preserve"> PAGEREF _Toc35116811 \h </w:instrText>
+              <w:instrText xml:space="preserve"> PAGEREF _Toc35117543 \h </w:instrText>
             </w:r>
             <w:r>
               <w:rPr>
@@ -326,7 +325,7 @@
               <w:lang w:eastAsia="zh-CN"/>
             </w:rPr>
           </w:pPr>
-          <w:hyperlink w:anchor="_Toc35116812" w:history="1">
+          <w:hyperlink w:anchor="_Toc35117544" w:history="1">
             <w:r>
               <w:rPr>
                 <w:rStyle w:val="Hyperlink"/>
@@ -355,7 +354,7 @@
                 <w:noProof/>
                 <w:webHidden/>
               </w:rPr>
-              <w:instrText xml:space="preserve"> PAGEREF _Toc35116812 \h </w:instrText>
+              <w:instrText xml:space="preserve"> PAGEREF _Toc35117544 \h </w:instrText>
             </w:r>
             <w:r>
               <w:rPr>
@@ -398,7 +397,7 @@
               <w:lang w:eastAsia="zh-CN"/>
             </w:rPr>
           </w:pPr>
-          <w:hyperlink w:anchor="_Toc35116813" w:history="1">
+          <w:hyperlink w:anchor="_Toc35117545" w:history="1">
             <w:r>
               <w:rPr>
                 <w:rStyle w:val="Hyperlink"/>
@@ -427,7 +426,7 @@
                 <w:noProof/>
                 <w:webHidden/>
               </w:rPr>
-              <w:instrText xml:space="preserve"> PAGEREF _Toc35116813 \h </w:instrText>
+              <w:instrText xml:space="preserve"> PAGEREF _Toc35117545 \h </w:instrText>
             </w:r>
             <w:r>
               <w:rPr>
@@ -470,7 +469,7 @@
               <w:lang w:eastAsia="zh-CN"/>
             </w:rPr>
           </w:pPr>
-          <w:hyperlink w:anchor="_Toc35116814" w:history="1">
+          <w:hyperlink w:anchor="_Toc35117546" w:history="1">
             <w:r>
               <w:rPr>
                 <w:rStyle w:val="Hyperlink"/>
@@ -499,7 +498,7 @@
                 <w:noProof/>
                 <w:webHidden/>
               </w:rPr>
-              <w:instrText xml:space="preserve"> PAGEREF _Toc35116814 \h </w:instrText>
+              <w:instrText xml:space="preserve"> PAGEREF _Toc35117546 \h </w:instrText>
             </w:r>
             <w:r>
               <w:rPr>
@@ -542,7 +541,7 @@
               <w:lang w:eastAsia="zh-CN"/>
             </w:rPr>
           </w:pPr>
-          <w:hyperlink w:anchor="_Toc35116815" w:history="1">
+          <w:hyperlink w:anchor="_Toc35117547" w:history="1">
             <w:r>
               <w:rPr>
                 <w:rStyle w:val="Hyperlink"/>
@@ -571,7 +570,7 @@
                 <w:noProof/>
                 <w:webHidden/>
               </w:rPr>
-              <w:instrText xml:space="preserve"> PAGEREF _Toc35116815 \h </w:instrText>
+              <w:instrText xml:space="preserve"> PAGEREF _Toc35117547 \h </w:instrText>
             </w:r>
             <w:r>
               <w:rPr>
@@ -614,7 +613,7 @@
               <w:lang w:eastAsia="zh-CN"/>
             </w:rPr>
           </w:pPr>
-          <w:hyperlink w:anchor="_Toc35116816" w:history="1">
+          <w:hyperlink w:anchor="_Toc35117548" w:history="1">
             <w:r>
               <w:rPr>
                 <w:rStyle w:val="Hyperlink"/>
@@ -643,7 +642,7 @@
                 <w:noProof/>
                 <w:webHidden/>
               </w:rPr>
-              <w:instrText xml:space="preserve"> PAGEREF _Toc35116816 \h </w:instrText>
+              <w:instrText xml:space="preserve"> PAGEREF _Toc35117548 \h </w:instrText>
             </w:r>
             <w:r>
               <w:rPr>
@@ -686,7 +685,7 @@
               <w:lang w:eastAsia="zh-CN"/>
             </w:rPr>
           </w:pPr>
-          <w:hyperlink w:anchor="_Toc35116817" w:history="1">
+          <w:hyperlink w:anchor="_Toc35117549" w:history="1">
             <w:r>
               <w:rPr>
                 <w:rStyle w:val="Hyperlink"/>
@@ -715,7 +714,7 @@
                 <w:noProof/>
                 <w:webHidden/>
               </w:rPr>
-              <w:instrText xml:space="preserve"> PAGEREF _Toc35116817 \h </w:instrText>
+              <w:instrText xml:space="preserve"> PAGEREF _Toc35117549 \h </w:instrText>
             </w:r>
             <w:r>
               <w:rPr>
@@ -758,7 +757,7 @@
               <w:lang w:eastAsia="zh-CN"/>
             </w:rPr>
           </w:pPr>
-          <w:hyperlink w:anchor="_Toc35116818" w:history="1">
+          <w:hyperlink w:anchor="_Toc35117550" w:history="1">
             <w:r>
               <w:rPr>
                 <w:rStyle w:val="Hyperlink"/>
@@ -787,7 +786,7 @@
                 <w:noProof/>
                 <w:webHidden/>
               </w:rPr>
-              <w:instrText xml:space="preserve"> PAGEREF _Toc35116818 \h </w:instrText>
+              <w:instrText xml:space="preserve"> PAGEREF _Toc35117550 \h </w:instrText>
             </w:r>
             <w:r>
               <w:rPr>
@@ -830,7 +829,7 @@
               <w:lang w:eastAsia="zh-CN"/>
             </w:rPr>
           </w:pPr>
-          <w:hyperlink w:anchor="_Toc35116819" w:history="1">
+          <w:hyperlink w:anchor="_Toc35117551" w:history="1">
             <w:r>
               <w:rPr>
                 <w:rStyle w:val="Hyperlink"/>
@@ -859,7 +858,7 @@
                 <w:noProof/>
                 <w:webHidden/>
               </w:rPr>
-              <w:instrText xml:space="preserve"> PAGEREF _Toc35116819 \h </w:instrText>
+              <w:instrText xml:space="preserve"> PAGEREF _Toc35117551 \h </w:instrText>
             </w:r>
             <w:r>
               <w:rPr>
@@ -902,7 +901,7 @@
               <w:lang w:eastAsia="zh-CN"/>
             </w:rPr>
           </w:pPr>
-          <w:hyperlink w:anchor="_Toc35116820" w:history="1">
+          <w:hyperlink w:anchor="_Toc35117552" w:history="1">
             <w:r>
               <w:rPr>
                 <w:rStyle w:val="Hyperlink"/>
@@ -931,7 +930,7 @@
                 <w:noProof/>
                 <w:webHidden/>
               </w:rPr>
-              <w:instrText xml:space="preserve"> PAGEREF _Toc35116820 \h </w:instrText>
+              <w:instrText xml:space="preserve"> PAGEREF _Toc35117552 \h </w:instrText>
             </w:r>
             <w:r>
               <w:rPr>
@@ -974,7 +973,7 @@
               <w:lang w:eastAsia="zh-CN"/>
             </w:rPr>
           </w:pPr>
-          <w:hyperlink w:anchor="_Toc35116821" w:history="1">
+          <w:hyperlink w:anchor="_Toc35117553" w:history="1">
             <w:r>
               <w:rPr>
                 <w:rStyle w:val="Hyperlink"/>
@@ -1002,7 +1001,7 @@
                 <w:noProof/>
                 <w:webHidden/>
               </w:rPr>
-              <w:instrText xml:space="preserve"> PAGEREF _Toc35116821 \h </w:instrText>
+              <w:instrText xml:space="preserve"> PAGEREF _Toc35117553 \h </w:instrText>
             </w:r>
             <w:r>
               <w:rPr>
@@ -1045,7 +1044,7 @@
               <w:lang w:eastAsia="zh-CN"/>
             </w:rPr>
           </w:pPr>
-          <w:hyperlink w:anchor="_Toc35116822" w:history="1">
+          <w:hyperlink w:anchor="_Toc35117554" w:history="1">
             <w:r>
               <w:rPr>
                 <w:rStyle w:val="Hyperlink"/>
@@ -1073,7 +1072,7 @@
                 <w:noProof/>
                 <w:webHidden/>
               </w:rPr>
-              <w:instrText xml:space="preserve"> PAGEREF _Toc35116822 \h </w:instrText>
+              <w:instrText xml:space="preserve"> PAGEREF _Toc35117554 \h </w:instrText>
             </w:r>
             <w:r>
               <w:rPr>
@@ -1116,7 +1115,7 @@
               <w:lang w:eastAsia="zh-CN"/>
             </w:rPr>
           </w:pPr>
-          <w:hyperlink w:anchor="_Toc35116823" w:history="1">
+          <w:hyperlink w:anchor="_Toc35117555" w:history="1">
             <w:r>
               <w:rPr>
                 <w:rStyle w:val="Hyperlink"/>
@@ -1144,7 +1143,7 @@
                 <w:noProof/>
                 <w:webHidden/>
               </w:rPr>
-              <w:instrText xml:space="preserve"> PAGEREF _Toc35116823 \h </w:instrText>
+              <w:instrText xml:space="preserve"> PAGEREF _Toc35117555 \h </w:instrText>
             </w:r>
             <w:r>
               <w:rPr>
@@ -1187,7 +1186,7 @@
               <w:lang w:eastAsia="zh-CN"/>
             </w:rPr>
           </w:pPr>
-          <w:hyperlink w:anchor="_Toc35116824" w:history="1">
+          <w:hyperlink w:anchor="_Toc35117556" w:history="1">
             <w:r>
               <w:rPr>
                 <w:rStyle w:val="Hyperlink"/>
@@ -1215,7 +1214,7 @@
                 <w:noProof/>
                 <w:webHidden/>
               </w:rPr>
-              <w:instrText xml:space="preserve"> PAGEREF _Toc35116824 \h </w:instrText>
+              <w:instrText xml:space="preserve"> PAGEREF _Toc35117556 \h </w:instrText>
             </w:r>
             <w:r>
               <w:rPr>
@@ -1258,7 +1257,7 @@
               <w:lang w:eastAsia="zh-CN"/>
             </w:rPr>
           </w:pPr>
-          <w:hyperlink w:anchor="_Toc35116825" w:history="1">
+          <w:hyperlink w:anchor="_Toc35117557" w:history="1">
             <w:r>
               <w:rPr>
                 <w:rStyle w:val="Hyperlink"/>
@@ -1286,7 +1285,7 @@
                 <w:noProof/>
                 <w:webHidden/>
               </w:rPr>
-              <w:instrText xml:space="preserve"> PAGEREF _Toc35116825 \h </w:instrText>
+              <w:instrText xml:space="preserve"> PAGEREF _Toc35117557 \h </w:instrText>
             </w:r>
             <w:r>
               <w:rPr>
@@ -1330,13 +1329,12 @@
           </w:pPr>
           <w:r>
             <w:rPr>
-              <w:b/>
-              <w:bCs/>
               <w:noProof/>
             </w:rPr>
             <w:fldChar w:fldCharType="end"/>
           </w:r>
         </w:p>
+        <w:bookmarkEnd w:id="0" w:displacedByCustomXml="next"/>
       </w:sdtContent>
     </w:sdt>
     <w:p/>
@@ -1345,7 +1343,7 @@
         <w:pStyle w:val="Heading2"/>
         <w:jc w:val="center"/>
       </w:pPr>
-      <w:bookmarkStart w:id="1" w:name="_Toc35116809"/>
+      <w:bookmarkStart w:id="1" w:name="_Toc35117541"/>
       <w:r>
         <w:t>TEAM</w:t>
       </w:r>
@@ -1426,8 +1424,16 @@
           <w:rStyle w:val="BookTitle"/>
         </w:rPr>
         <w:br/>
-        <w:t>Isabel Ramesar</w:t>
-      </w:r>
+        <w:t xml:space="preserve">Isabel </w:t>
+      </w:r>
+      <w:proofErr w:type="spellStart"/>
+      <w:r>
+        <w:rPr>
+          <w:rStyle w:val="BookTitle"/>
+        </w:rPr>
+        <w:t>Ramesar</w:t>
+      </w:r>
+      <w:proofErr w:type="spellEnd"/>
       <w:r>
         <w:rPr>
           <w:rStyle w:val="BookTitle"/>
@@ -1473,7 +1479,7 @@
           <w:szCs w:val="42"/>
         </w:rPr>
       </w:pPr>
-      <w:bookmarkStart w:id="2" w:name="_Toc35116810"/>
+      <w:bookmarkStart w:id="2" w:name="_Toc35117542"/>
       <w:r>
         <w:rPr>
           <w:rFonts w:ascii="Georgia" w:eastAsia="Times New Roman" w:hAnsi="Georgia" w:cs="Arial"/>
@@ -1606,7 +1612,7 @@
           <w:szCs w:val="42"/>
         </w:rPr>
       </w:pPr>
-      <w:bookmarkStart w:id="3" w:name="_Toc35116811"/>
+      <w:bookmarkStart w:id="3" w:name="_Toc35117543"/>
       <w:r>
         <w:rPr>
           <w:rFonts w:ascii="Georgia" w:eastAsia="Times New Roman" w:hAnsi="Georgia" w:cs="Arial"/>
@@ -1674,7 +1680,7 @@
           <w:szCs w:val="42"/>
         </w:rPr>
       </w:pPr>
-      <w:bookmarkStart w:id="4" w:name="_Toc35116812"/>
+      <w:bookmarkStart w:id="4" w:name="_Toc35117544"/>
       <w:r>
         <w:rPr>
           <w:rFonts w:ascii="Georgia" w:eastAsia="Times New Roman" w:hAnsi="Georgia" w:cs="Arial"/>
@@ -1761,7 +1767,7 @@
           <w:szCs w:val="42"/>
         </w:rPr>
       </w:pPr>
-      <w:bookmarkStart w:id="5" w:name="_Toc35116813"/>
+      <w:bookmarkStart w:id="5" w:name="_Toc35117545"/>
       <w:r>
         <w:rPr>
           <w:rFonts w:ascii="Georgia" w:eastAsia="Times New Roman" w:hAnsi="Georgia" w:cs="Arial"/>
@@ -2124,7 +2130,7 @@
           <w:szCs w:val="42"/>
         </w:rPr>
       </w:pPr>
-      <w:bookmarkStart w:id="6" w:name="_Toc35116814"/>
+      <w:bookmarkStart w:id="6" w:name="_Toc35117546"/>
       <w:r>
         <w:rPr>
           <w:rFonts w:ascii="Georgia" w:eastAsia="Times New Roman" w:hAnsi="Georgia" w:cs="Arial"/>
@@ -2333,7 +2339,7 @@
           <w:szCs w:val="42"/>
         </w:rPr>
       </w:pPr>
-      <w:bookmarkStart w:id="7" w:name="_Toc35116815"/>
+      <w:bookmarkStart w:id="7" w:name="_Toc35117547"/>
       <w:r>
         <w:rPr>
           <w:rFonts w:ascii="Georgia" w:eastAsia="Times New Roman" w:hAnsi="Georgia" w:cs="Arial"/>
@@ -2530,7 +2536,7 @@
           <w:szCs w:val="42"/>
         </w:rPr>
       </w:pPr>
-      <w:bookmarkStart w:id="8" w:name="_Toc35116816"/>
+      <w:bookmarkStart w:id="8" w:name="_Toc35117548"/>
       <w:r>
         <w:rPr>
           <w:rFonts w:ascii="Georgia" w:eastAsia="Times New Roman" w:hAnsi="Georgia" w:cs="Arial"/>
@@ -2727,7 +2733,7 @@
           <w:szCs w:val="42"/>
         </w:rPr>
       </w:pPr>
-      <w:bookmarkStart w:id="9" w:name="_Toc35116817"/>
+      <w:bookmarkStart w:id="9" w:name="_Toc35117549"/>
       <w:r>
         <w:rPr>
           <w:rFonts w:ascii="Georgia" w:eastAsia="Times New Roman" w:hAnsi="Georgia" w:cs="Arial"/>
@@ -2922,7 +2928,7 @@
           <w:szCs w:val="42"/>
         </w:rPr>
       </w:pPr>
-      <w:bookmarkStart w:id="10" w:name="_Toc35116818"/>
+      <w:bookmarkStart w:id="10" w:name="_Toc35117550"/>
       <w:r>
         <w:rPr>
           <w:rFonts w:ascii="Georgia" w:eastAsia="Times New Roman" w:hAnsi="Georgia" w:cs="Arial"/>
@@ -3119,7 +3125,7 @@
           <w:szCs w:val="42"/>
         </w:rPr>
       </w:pPr>
-      <w:bookmarkStart w:id="11" w:name="_Toc35116819"/>
+      <w:bookmarkStart w:id="11" w:name="_Toc35117551"/>
       <w:r>
         <w:rPr>
           <w:rFonts w:ascii="Georgia" w:eastAsia="Times New Roman" w:hAnsi="Georgia" w:cs="Arial"/>
@@ -3314,7 +3320,7 @@
           <w:szCs w:val="42"/>
         </w:rPr>
       </w:pPr>
-      <w:bookmarkStart w:id="12" w:name="_Toc35116820"/>
+      <w:bookmarkStart w:id="12" w:name="_Toc35117552"/>
       <w:r>
         <w:rPr>
           <w:rFonts w:ascii="Georgia" w:eastAsia="Times New Roman" w:hAnsi="Georgia" w:cs="Arial"/>
@@ -3511,7 +3517,7 @@
           <w:szCs w:val="42"/>
         </w:rPr>
       </w:pPr>
-      <w:bookmarkStart w:id="13" w:name="_Toc35116821"/>
+      <w:bookmarkStart w:id="13" w:name="_Toc35117553"/>
       <w:r>
         <w:rPr>
           <w:rFonts w:ascii="Georgia" w:hAnsi="Georgia" w:cs="Arial"/>
@@ -3818,7 +3824,7 @@
           <w:szCs w:val="42"/>
         </w:rPr>
       </w:pPr>
-      <w:bookmarkStart w:id="14" w:name="_Toc35116822"/>
+      <w:bookmarkStart w:id="14" w:name="_Toc35117554"/>
       <w:r>
         <w:rPr>
           <w:rFonts w:ascii="Georgia" w:hAnsi="Georgia" w:cs="Arial"/>
@@ -3939,7 +3945,7 @@
           <w:szCs w:val="42"/>
         </w:rPr>
       </w:pPr>
-      <w:bookmarkStart w:id="15" w:name="_Toc35116823"/>
+      <w:bookmarkStart w:id="15" w:name="_Toc35117555"/>
       <w:r>
         <w:rPr>
           <w:rFonts w:ascii="Georgia" w:hAnsi="Georgia" w:cs="Arial"/>
@@ -4128,7 +4134,7 @@
           <w:szCs w:val="42"/>
         </w:rPr>
       </w:pPr>
-      <w:bookmarkStart w:id="16" w:name="_Toc35116824"/>
+      <w:bookmarkStart w:id="16" w:name="_Toc35117556"/>
       <w:r>
         <w:rPr>
           <w:rFonts w:ascii="Georgia" w:hAnsi="Georgia" w:cs="Arial"/>
@@ -4251,6 +4257,56 @@
         </w:drawing>
       </w:r>
     </w:p>
+    <w:p/>
+    <w:p>
+      <w:pPr>
+        <w:rPr>
+          <w:rFonts w:ascii="Arial" w:eastAsia="Times New Roman" w:hAnsi="Arial" w:cs="Arial"/>
+          <w:color w:val="404040"/>
+          <w:sz w:val="24"/>
+          <w:szCs w:val="24"/>
+        </w:rPr>
+      </w:pPr>
+      <w:r>
+        <w:rPr>
+          <w:rFonts w:ascii="Arial" w:eastAsia="Times New Roman" w:hAnsi="Arial" w:cs="Arial"/>
+          <w:color w:val="404040"/>
+          <w:sz w:val="24"/>
+          <w:szCs w:val="24"/>
+        </w:rPr>
+        <w:t xml:space="preserve">The results from </w:t>
+      </w:r>
+      <w:r>
+        <w:rPr>
+          <w:rFonts w:ascii="Arial" w:eastAsia="Times New Roman" w:hAnsi="Arial" w:cs="Arial"/>
+          <w:color w:val="404040"/>
+          <w:sz w:val="24"/>
+          <w:szCs w:val="24"/>
+        </w:rPr>
+        <w:t xml:space="preserve">both </w:t>
+      </w:r>
+      <w:proofErr w:type="gramStart"/>
+      <w:r>
+        <w:rPr>
+          <w:rFonts w:ascii="Arial" w:eastAsia="Times New Roman" w:hAnsi="Arial" w:cs="Arial"/>
+          <w:color w:val="404040"/>
+          <w:sz w:val="24"/>
+          <w:szCs w:val="24"/>
+        </w:rPr>
+        <w:t>function</w:t>
+      </w:r>
+      <w:proofErr w:type="gramEnd"/>
+      <w:r>
+        <w:rPr>
+          <w:rFonts w:ascii="Arial" w:eastAsia="Times New Roman" w:hAnsi="Arial" w:cs="Arial"/>
+          <w:color w:val="404040"/>
+          <w:sz w:val="24"/>
+          <w:szCs w:val="24"/>
+        </w:rPr>
+        <w:t xml:space="preserve"> looks very similar.</w:t>
+      </w:r>
+    </w:p>
+    <w:p/>
     <w:p>
       <w:pPr>
         <w:pStyle w:val="Heading1"/>
@@ -4261,7 +4317,7 @@
           <w:szCs w:val="42"/>
         </w:rPr>
       </w:pPr>
-      <w:bookmarkStart w:id="17" w:name="_Toc35116825"/>
+      <w:bookmarkStart w:id="17" w:name="_Toc35117557"/>
       <w:r>
         <w:rPr>
           <w:rFonts w:ascii="Georgia" w:hAnsi="Georgia" w:cs="Arial"/>
@@ -8394,6 +8450,7 @@
     <w:lsdException w:name="HTML Sample" w:semiHidden="1" w:unhideWhenUsed="1"/>
     <w:lsdException w:name="HTML Typewriter" w:semiHidden="1" w:unhideWhenUsed="1"/>
     <w:lsdException w:name="HTML Variable" w:semiHidden="1" w:unhideWhenUsed="1"/>
+    <w:lsdException w:name="Normal Table" w:semiHidden="1" w:unhideWhenUsed="1"/>
     <w:lsdException w:name="annotation subject" w:semiHidden="1" w:unhideWhenUsed="1"/>
     <w:lsdException w:name="No List" w:semiHidden="1" w:unhideWhenUsed="1"/>
     <w:lsdException w:name="Outline List 1" w:semiHidden="1" w:unhideWhenUsed="1"/>
@@ -8439,9 +8496,11 @@
     <w:lsdException w:name="Table Subtle 1" w:semiHidden="1" w:unhideWhenUsed="1"/>
     <w:lsdException w:name="Table Subtle 2" w:semiHidden="1" w:unhideWhenUsed="1"/>
     <w:lsdException w:name="Table Web 1" w:semiHidden="1" w:unhideWhenUsed="1"/>
+    <w:lsdException w:name="Table Web 2" w:semiHidden="1" w:unhideWhenUsed="1"/>
     <w:lsdException w:name="Table Web 3" w:semiHidden="1" w:unhideWhenUsed="1"/>
     <w:lsdException w:name="Balloon Text" w:semiHidden="1" w:unhideWhenUsed="1"/>
     <w:lsdException w:name="Table Grid" w:uiPriority="39"/>
+    <w:lsdException w:name="Table Theme" w:semiHidden="1" w:unhideWhenUsed="1"/>
     <w:lsdException w:name="Placeholder Text" w:semiHidden="1"/>
     <w:lsdException w:name="No Spacing" w:uiPriority="1" w:qFormat="1"/>
     <w:lsdException w:name="Light Shading" w:uiPriority="60"/>
@@ -9533,7 +9592,7 @@
 </file>
 
 <file path=customXml/itemProps1.xml><?xml version="1.0" encoding="utf-8"?>
-<ds:datastoreItem xmlns:ds="http://schemas.openxmlformats.org/officeDocument/2006/customXml" ds:itemID="{47BAA8FC-5D61-4498-A093-DDF4DEB95DE5}">
+<ds:datastoreItem xmlns:ds="http://schemas.openxmlformats.org/officeDocument/2006/customXml" ds:itemID="{1F617D4A-0674-4394-AC5E-A7AF97656AED}">
   <ds:schemaRefs>
     <ds:schemaRef ds:uri="http://schemas.openxmlformats.org/officeDocument/2006/bibliography"/>
   </ds:schemaRefs>

--- a/HW2/Critical Thinking Group 4 - HW2 Ver 2.docx
+++ b/HW2/Critical Thinking Group 4 - HW2 Ver 2.docx
@@ -89,7 +89,6 @@
             <w:t>Table of Contents</w:t>
           </w:r>
         </w:p>
-        <w:bookmarkStart w:id="0" w:name="_GoBack"/>
         <w:p>
           <w:pPr>
             <w:pStyle w:val="TOC2"/>
@@ -111,7 +110,7 @@
           <w:r>
             <w:fldChar w:fldCharType="separate"/>
           </w:r>
-          <w:hyperlink w:anchor="_Toc35117541" w:history="1">
+          <w:hyperlink w:anchor="_Toc35118065" w:history="1">
             <w:r>
               <w:rPr>
                 <w:rStyle w:val="Hyperlink"/>
@@ -138,7 +137,7 @@
                 <w:noProof/>
                 <w:webHidden/>
               </w:rPr>
-              <w:instrText xml:space="preserve"> PAGEREF _Toc35117541 \h </w:instrText>
+              <w:instrText xml:space="preserve"> PAGEREF _Toc35118065 \h </w:instrText>
             </w:r>
             <w:r>
               <w:rPr>
@@ -181,7 +180,7 @@
               <w:lang w:eastAsia="zh-CN"/>
             </w:rPr>
           </w:pPr>
-          <w:hyperlink w:anchor="_Toc35117542" w:history="1">
+          <w:hyperlink w:anchor="_Toc35118066" w:history="1">
             <w:r>
               <w:rPr>
                 <w:rStyle w:val="Hyperlink"/>
@@ -189,7 +188,7 @@
                 <w:noProof/>
                 <w:kern w:val="36"/>
               </w:rPr>
-              <w:t>1 Overview</w:t>
+              <w:t>Overview</w:t>
             </w:r>
             <w:r>
               <w:rPr>
@@ -210,7 +209,7 @@
                 <w:noProof/>
                 <w:webHidden/>
               </w:rPr>
-              <w:instrText xml:space="preserve"> PAGEREF _Toc35117542 \h </w:instrText>
+              <w:instrText xml:space="preserve"> PAGEREF _Toc35118066 \h </w:instrText>
             </w:r>
             <w:r>
               <w:rPr>
@@ -253,7 +252,7 @@
               <w:lang w:eastAsia="zh-CN"/>
             </w:rPr>
           </w:pPr>
-          <w:hyperlink w:anchor="_Toc35117543" w:history="1">
+          <w:hyperlink w:anchor="_Toc35118067" w:history="1">
             <w:r>
               <w:rPr>
                 <w:rStyle w:val="Hyperlink"/>
@@ -261,7 +260,7 @@
                 <w:noProof/>
                 <w:kern w:val="36"/>
               </w:rPr>
-              <w:t>2 Deliverables</w:t>
+              <w:t>Deliverables</w:t>
             </w:r>
             <w:r>
               <w:rPr>
@@ -282,7 +281,7 @@
                 <w:noProof/>
                 <w:webHidden/>
               </w:rPr>
-              <w:instrText xml:space="preserve"> PAGEREF _Toc35117543 \h </w:instrText>
+              <w:instrText xml:space="preserve"> PAGEREF _Toc35118067 \h </w:instrText>
             </w:r>
             <w:r>
               <w:rPr>
@@ -325,7 +324,7 @@
               <w:lang w:eastAsia="zh-CN"/>
             </w:rPr>
           </w:pPr>
-          <w:hyperlink w:anchor="_Toc35117544" w:history="1">
+          <w:hyperlink w:anchor="_Toc35118068" w:history="1">
             <w:r>
               <w:rPr>
                 <w:rStyle w:val="Hyperlink"/>
@@ -333,7 +332,7 @@
                 <w:noProof/>
                 <w:kern w:val="36"/>
               </w:rPr>
-              <w:t>3 Task 1: Download Data Set</w:t>
+              <w:t>Task 1: Download Data Set</w:t>
             </w:r>
             <w:r>
               <w:rPr>
@@ -354,7 +353,7 @@
                 <w:noProof/>
                 <w:webHidden/>
               </w:rPr>
-              <w:instrText xml:space="preserve"> PAGEREF _Toc35117544 \h </w:instrText>
+              <w:instrText xml:space="preserve"> PAGEREF _Toc35118068 \h </w:instrText>
             </w:r>
             <w:r>
               <w:rPr>
@@ -397,7 +396,7 @@
               <w:lang w:eastAsia="zh-CN"/>
             </w:rPr>
           </w:pPr>
-          <w:hyperlink w:anchor="_Toc35117545" w:history="1">
+          <w:hyperlink w:anchor="_Toc35118069" w:history="1">
             <w:r>
               <w:rPr>
                 <w:rStyle w:val="Hyperlink"/>
@@ -405,7 +404,7 @@
                 <w:noProof/>
                 <w:kern w:val="36"/>
               </w:rPr>
-              <w:t>4 Task 2: Confusion Matrix</w:t>
+              <w:t>Task 2: Confusion Matrix</w:t>
             </w:r>
             <w:r>
               <w:rPr>
@@ -426,7 +425,7 @@
                 <w:noProof/>
                 <w:webHidden/>
               </w:rPr>
-              <w:instrText xml:space="preserve"> PAGEREF _Toc35117545 \h </w:instrText>
+              <w:instrText xml:space="preserve"> PAGEREF _Toc35118069 \h </w:instrText>
             </w:r>
             <w:r>
               <w:rPr>
@@ -469,7 +468,7 @@
               <w:lang w:eastAsia="zh-CN"/>
             </w:rPr>
           </w:pPr>
-          <w:hyperlink w:anchor="_Toc35117546" w:history="1">
+          <w:hyperlink w:anchor="_Toc35118070" w:history="1">
             <w:r>
               <w:rPr>
                 <w:rStyle w:val="Hyperlink"/>
@@ -477,7 +476,7 @@
                 <w:noProof/>
                 <w:kern w:val="36"/>
               </w:rPr>
-              <w:t>5 Task 3: Accuracy</w:t>
+              <w:t>Task 3: Accuracy</w:t>
             </w:r>
             <w:r>
               <w:rPr>
@@ -498,7 +497,7 @@
                 <w:noProof/>
                 <w:webHidden/>
               </w:rPr>
-              <w:instrText xml:space="preserve"> PAGEREF _Toc35117546 \h </w:instrText>
+              <w:instrText xml:space="preserve"> PAGEREF _Toc35118070 \h </w:instrText>
             </w:r>
             <w:r>
               <w:rPr>
@@ -541,7 +540,7 @@
               <w:lang w:eastAsia="zh-CN"/>
             </w:rPr>
           </w:pPr>
-          <w:hyperlink w:anchor="_Toc35117547" w:history="1">
+          <w:hyperlink w:anchor="_Toc35118071" w:history="1">
             <w:r>
               <w:rPr>
                 <w:rStyle w:val="Hyperlink"/>
@@ -549,7 +548,7 @@
                 <w:noProof/>
                 <w:kern w:val="36"/>
               </w:rPr>
-              <w:t>6 Task 4: Classification Error Rate</w:t>
+              <w:t>Task 4: Classification Error Rate</w:t>
             </w:r>
             <w:r>
               <w:rPr>
@@ -570,7 +569,7 @@
                 <w:noProof/>
                 <w:webHidden/>
               </w:rPr>
-              <w:instrText xml:space="preserve"> PAGEREF _Toc35117547 \h </w:instrText>
+              <w:instrText xml:space="preserve"> PAGEREF _Toc35118071 \h </w:instrText>
             </w:r>
             <w:r>
               <w:rPr>
@@ -613,7 +612,7 @@
               <w:lang w:eastAsia="zh-CN"/>
             </w:rPr>
           </w:pPr>
-          <w:hyperlink w:anchor="_Toc35117548" w:history="1">
+          <w:hyperlink w:anchor="_Toc35118072" w:history="1">
             <w:r>
               <w:rPr>
                 <w:rStyle w:val="Hyperlink"/>
@@ -621,7 +620,7 @@
                 <w:noProof/>
                 <w:kern w:val="36"/>
               </w:rPr>
-              <w:t>7 Task 5: Precision</w:t>
+              <w:t>Task 5: Precision</w:t>
             </w:r>
             <w:r>
               <w:rPr>
@@ -642,7 +641,7 @@
                 <w:noProof/>
                 <w:webHidden/>
               </w:rPr>
-              <w:instrText xml:space="preserve"> PAGEREF _Toc35117548 \h </w:instrText>
+              <w:instrText xml:space="preserve"> PAGEREF _Toc35118072 \h </w:instrText>
             </w:r>
             <w:r>
               <w:rPr>
@@ -685,7 +684,7 @@
               <w:lang w:eastAsia="zh-CN"/>
             </w:rPr>
           </w:pPr>
-          <w:hyperlink w:anchor="_Toc35117549" w:history="1">
+          <w:hyperlink w:anchor="_Toc35118073" w:history="1">
             <w:r>
               <w:rPr>
                 <w:rStyle w:val="Hyperlink"/>
@@ -693,7 +692,7 @@
                 <w:noProof/>
                 <w:kern w:val="36"/>
               </w:rPr>
-              <w:t>8 Task 6: Sensitivity</w:t>
+              <w:t>Task 6: Sensitivity</w:t>
             </w:r>
             <w:r>
               <w:rPr>
@@ -714,7 +713,7 @@
                 <w:noProof/>
                 <w:webHidden/>
               </w:rPr>
-              <w:instrText xml:space="preserve"> PAGEREF _Toc35117549 \h </w:instrText>
+              <w:instrText xml:space="preserve"> PAGEREF _Toc35118073 \h </w:instrText>
             </w:r>
             <w:r>
               <w:rPr>
@@ -757,7 +756,7 @@
               <w:lang w:eastAsia="zh-CN"/>
             </w:rPr>
           </w:pPr>
-          <w:hyperlink w:anchor="_Toc35117550" w:history="1">
+          <w:hyperlink w:anchor="_Toc35118074" w:history="1">
             <w:r>
               <w:rPr>
                 <w:rStyle w:val="Hyperlink"/>
@@ -765,7 +764,7 @@
                 <w:noProof/>
                 <w:kern w:val="36"/>
               </w:rPr>
-              <w:t>9 Task 7: Specificity</w:t>
+              <w:t>Task 7: Specificity</w:t>
             </w:r>
             <w:r>
               <w:rPr>
@@ -786,7 +785,7 @@
                 <w:noProof/>
                 <w:webHidden/>
               </w:rPr>
-              <w:instrText xml:space="preserve"> PAGEREF _Toc35117550 \h </w:instrText>
+              <w:instrText xml:space="preserve"> PAGEREF _Toc35118074 \h </w:instrText>
             </w:r>
             <w:r>
               <w:rPr>
@@ -829,7 +828,7 @@
               <w:lang w:eastAsia="zh-CN"/>
             </w:rPr>
           </w:pPr>
-          <w:hyperlink w:anchor="_Toc35117551" w:history="1">
+          <w:hyperlink w:anchor="_Toc35118075" w:history="1">
             <w:r>
               <w:rPr>
                 <w:rStyle w:val="Hyperlink"/>
@@ -837,7 +836,7 @@
                 <w:noProof/>
                 <w:kern w:val="36"/>
               </w:rPr>
-              <w:t>10 Task 8: F1 Score</w:t>
+              <w:t>Task 8: F1 Score</w:t>
             </w:r>
             <w:r>
               <w:rPr>
@@ -858,7 +857,7 @@
                 <w:noProof/>
                 <w:webHidden/>
               </w:rPr>
-              <w:instrText xml:space="preserve"> PAGEREF _Toc35117551 \h </w:instrText>
+              <w:instrText xml:space="preserve"> PAGEREF _Toc35118075 \h </w:instrText>
             </w:r>
             <w:r>
               <w:rPr>
@@ -901,7 +900,7 @@
               <w:lang w:eastAsia="zh-CN"/>
             </w:rPr>
           </w:pPr>
-          <w:hyperlink w:anchor="_Toc35117552" w:history="1">
+          <w:hyperlink w:anchor="_Toc35118076" w:history="1">
             <w:r>
               <w:rPr>
                 <w:rStyle w:val="Hyperlink"/>
@@ -909,7 +908,7 @@
                 <w:noProof/>
                 <w:kern w:val="36"/>
               </w:rPr>
-              <w:t>11 Task 9: Prove 0 &lt; F1Score &lt; 1</w:t>
+              <w:t>Task 9: Prove 0 &lt; F1Score &lt; 1</w:t>
             </w:r>
             <w:r>
               <w:rPr>
@@ -930,7 +929,7 @@
                 <w:noProof/>
                 <w:webHidden/>
               </w:rPr>
-              <w:instrText xml:space="preserve"> PAGEREF _Toc35117552 \h </w:instrText>
+              <w:instrText xml:space="preserve"> PAGEREF _Toc35118076 \h </w:instrText>
             </w:r>
             <w:r>
               <w:rPr>
@@ -973,14 +972,14 @@
               <w:lang w:eastAsia="zh-CN"/>
             </w:rPr>
           </w:pPr>
-          <w:hyperlink w:anchor="_Toc35117553" w:history="1">
+          <w:hyperlink w:anchor="_Toc35118077" w:history="1">
             <w:r>
               <w:rPr>
                 <w:rStyle w:val="Hyperlink"/>
                 <w:rFonts w:ascii="Georgia" w:hAnsi="Georgia" w:cs="Arial"/>
                 <w:noProof/>
               </w:rPr>
-              <w:t>12 Task 10: ROC Curve</w:t>
+              <w:t>Task 10: ROC Curve</w:t>
             </w:r>
             <w:r>
               <w:rPr>
@@ -1001,7 +1000,7 @@
                 <w:noProof/>
                 <w:webHidden/>
               </w:rPr>
-              <w:instrText xml:space="preserve"> PAGEREF _Toc35117553 \h </w:instrText>
+              <w:instrText xml:space="preserve"> PAGEREF _Toc35118077 \h </w:instrText>
             </w:r>
             <w:r>
               <w:rPr>
@@ -1044,14 +1043,14 @@
               <w:lang w:eastAsia="zh-CN"/>
             </w:rPr>
           </w:pPr>
-          <w:hyperlink w:anchor="_Toc35117554" w:history="1">
+          <w:hyperlink w:anchor="_Toc35118078" w:history="1">
             <w:r>
               <w:rPr>
                 <w:rStyle w:val="Hyperlink"/>
                 <w:rFonts w:ascii="Georgia" w:hAnsi="Georgia" w:cs="Arial"/>
                 <w:noProof/>
               </w:rPr>
-              <w:t>13 Task 11: Produce All Metrics</w:t>
+              <w:t>Task 11: Produce All Metrics</w:t>
             </w:r>
             <w:r>
               <w:rPr>
@@ -1072,7 +1071,7 @@
                 <w:noProof/>
                 <w:webHidden/>
               </w:rPr>
-              <w:instrText xml:space="preserve"> PAGEREF _Toc35117554 \h </w:instrText>
+              <w:instrText xml:space="preserve"> PAGEREF _Toc35118078 \h </w:instrText>
             </w:r>
             <w:r>
               <w:rPr>
@@ -1115,14 +1114,14 @@
               <w:lang w:eastAsia="zh-CN"/>
             </w:rPr>
           </w:pPr>
-          <w:hyperlink w:anchor="_Toc35117555" w:history="1">
+          <w:hyperlink w:anchor="_Toc35118079" w:history="1">
             <w:r>
               <w:rPr>
                 <w:rStyle w:val="Hyperlink"/>
                 <w:rFonts w:ascii="Georgia" w:hAnsi="Georgia" w:cs="Arial"/>
                 <w:noProof/>
               </w:rPr>
-              <w:t>14 Task 12: Package: Caret</w:t>
+              <w:t>Task 12: Package: Caret</w:t>
             </w:r>
             <w:r>
               <w:rPr>
@@ -1143,7 +1142,7 @@
                 <w:noProof/>
                 <w:webHidden/>
               </w:rPr>
-              <w:instrText xml:space="preserve"> PAGEREF _Toc35117555 \h </w:instrText>
+              <w:instrText xml:space="preserve"> PAGEREF _Toc35118079 \h </w:instrText>
             </w:r>
             <w:r>
               <w:rPr>
@@ -1186,14 +1185,14 @@
               <w:lang w:eastAsia="zh-CN"/>
             </w:rPr>
           </w:pPr>
-          <w:hyperlink w:anchor="_Toc35117556" w:history="1">
+          <w:hyperlink w:anchor="_Toc35118080" w:history="1">
             <w:r>
               <w:rPr>
                 <w:rStyle w:val="Hyperlink"/>
                 <w:rFonts w:ascii="Georgia" w:hAnsi="Georgia" w:cs="Arial"/>
                 <w:noProof/>
               </w:rPr>
-              <w:t>15 Task 13: Package: pROC</w:t>
+              <w:t>Task 13: Package: pROC</w:t>
             </w:r>
             <w:r>
               <w:rPr>
@@ -1214,7 +1213,7 @@
                 <w:noProof/>
                 <w:webHidden/>
               </w:rPr>
-              <w:instrText xml:space="preserve"> PAGEREF _Toc35117556 \h </w:instrText>
+              <w:instrText xml:space="preserve"> PAGEREF _Toc35118080 \h </w:instrText>
             </w:r>
             <w:r>
               <w:rPr>
@@ -1257,7 +1256,7 @@
               <w:lang w:eastAsia="zh-CN"/>
             </w:rPr>
           </w:pPr>
-          <w:hyperlink w:anchor="_Toc35117557" w:history="1">
+          <w:hyperlink w:anchor="_Toc35118081" w:history="1">
             <w:r>
               <w:rPr>
                 <w:rStyle w:val="Hyperlink"/>
@@ -1285,7 +1284,7 @@
                 <w:noProof/>
                 <w:webHidden/>
               </w:rPr>
-              <w:instrText xml:space="preserve"> PAGEREF _Toc35117557 \h </w:instrText>
+              <w:instrText xml:space="preserve"> PAGEREF _Toc35118081 \h </w:instrText>
             </w:r>
             <w:r>
               <w:rPr>
@@ -1305,7 +1304,7 @@
                 <w:noProof/>
                 <w:webHidden/>
               </w:rPr>
-              <w:t>15</w:t>
+              <w:t>16</w:t>
             </w:r>
             <w:r>
               <w:rPr>
@@ -1334,7 +1333,6 @@
             <w:fldChar w:fldCharType="end"/>
           </w:r>
         </w:p>
-        <w:bookmarkEnd w:id="0" w:displacedByCustomXml="next"/>
       </w:sdtContent>
     </w:sdt>
     <w:p/>
@@ -1343,7 +1341,7 @@
         <w:pStyle w:val="Heading2"/>
         <w:jc w:val="center"/>
       </w:pPr>
-      <w:bookmarkStart w:id="1" w:name="_Toc35117541"/>
+      <w:bookmarkStart w:id="0" w:name="_Toc35118065"/>
       <w:r>
         <w:t>TEAM</w:t>
       </w:r>
@@ -1353,7 +1351,7 @@
       <w:r>
         <w:t>:</w:t>
       </w:r>
-      <w:bookmarkEnd w:id="1"/>
+      <w:bookmarkEnd w:id="0"/>
     </w:p>
     <w:p>
       <w:pPr>
@@ -1479,7 +1477,7 @@
           <w:szCs w:val="42"/>
         </w:rPr>
       </w:pPr>
-      <w:bookmarkStart w:id="2" w:name="_Toc35117542"/>
+      <w:bookmarkStart w:id="1" w:name="_Toc35118066"/>
       <w:r>
         <w:rPr>
           <w:rFonts w:ascii="Georgia" w:eastAsia="Times New Roman" w:hAnsi="Georgia" w:cs="Arial"/>
@@ -1490,9 +1488,9 @@
           <w:sz w:val="42"/>
           <w:szCs w:val="42"/>
         </w:rPr>
-        <w:t>1 Overview</w:t>
-      </w:r>
-      <w:bookmarkEnd w:id="2"/>
+        <w:t>Overview</w:t>
+      </w:r>
+      <w:bookmarkEnd w:id="1"/>
     </w:p>
     <w:p>
       <w:pPr>
@@ -1612,7 +1610,7 @@
           <w:szCs w:val="42"/>
         </w:rPr>
       </w:pPr>
-      <w:bookmarkStart w:id="3" w:name="_Toc35117543"/>
+      <w:bookmarkStart w:id="2" w:name="_Toc35118067"/>
       <w:r>
         <w:rPr>
           <w:rFonts w:ascii="Georgia" w:eastAsia="Times New Roman" w:hAnsi="Georgia" w:cs="Arial"/>
@@ -1623,9 +1621,9 @@
           <w:sz w:val="42"/>
           <w:szCs w:val="42"/>
         </w:rPr>
-        <w:t>2 Deliverables</w:t>
-      </w:r>
-      <w:bookmarkEnd w:id="3"/>
+        <w:t>Deliverables</w:t>
+      </w:r>
+      <w:bookmarkEnd w:id="2"/>
     </w:p>
     <w:p>
       <w:pPr>
@@ -1680,7 +1678,7 @@
           <w:szCs w:val="42"/>
         </w:rPr>
       </w:pPr>
-      <w:bookmarkStart w:id="4" w:name="_Toc35117544"/>
+      <w:bookmarkStart w:id="3" w:name="_Toc35118068"/>
       <w:r>
         <w:rPr>
           <w:rFonts w:ascii="Georgia" w:eastAsia="Times New Roman" w:hAnsi="Georgia" w:cs="Arial"/>
@@ -1692,21 +1690,9 @@
           <w:szCs w:val="42"/>
         </w:rPr>
         <w:lastRenderedPageBreak/>
-        <w:t>3 </w:t>
-      </w:r>
-      <w:r>
-        <w:rPr>
-          <w:rFonts w:ascii="Georgia" w:eastAsia="Times New Roman" w:hAnsi="Georgia" w:cs="Arial"/>
-          <w:b/>
-          <w:bCs/>
-          <w:color w:val="9F2042"/>
-          <w:kern w:val="36"/>
-          <w:sz w:val="42"/>
-          <w:szCs w:val="42"/>
-        </w:rPr>
         <w:t>Task 1: Download Data Set</w:t>
       </w:r>
-      <w:bookmarkEnd w:id="4"/>
+      <w:bookmarkEnd w:id="3"/>
     </w:p>
     <w:p>
       <w:r>
@@ -1767,7 +1753,7 @@
           <w:szCs w:val="42"/>
         </w:rPr>
       </w:pPr>
-      <w:bookmarkStart w:id="5" w:name="_Toc35117545"/>
+      <w:bookmarkStart w:id="4" w:name="_Toc35118069"/>
       <w:r>
         <w:rPr>
           <w:rFonts w:ascii="Georgia" w:eastAsia="Times New Roman" w:hAnsi="Georgia" w:cs="Arial"/>
@@ -1778,33 +1764,9 @@
           <w:sz w:val="42"/>
           <w:szCs w:val="42"/>
         </w:rPr>
-        <w:t>4</w:t>
-      </w:r>
-      <w:r>
-        <w:rPr>
-          <w:rFonts w:ascii="Georgia" w:eastAsia="Times New Roman" w:hAnsi="Georgia" w:cs="Arial"/>
-          <w:b/>
-          <w:bCs/>
-          <w:color w:val="9F2042"/>
-          <w:kern w:val="36"/>
-          <w:sz w:val="42"/>
-          <w:szCs w:val="42"/>
-        </w:rPr>
-        <w:t> </w:t>
-      </w:r>
-      <w:r>
-        <w:rPr>
-          <w:rFonts w:ascii="Georgia" w:eastAsia="Times New Roman" w:hAnsi="Georgia" w:cs="Arial"/>
-          <w:b/>
-          <w:bCs/>
-          <w:color w:val="9F2042"/>
-          <w:kern w:val="36"/>
-          <w:sz w:val="42"/>
-          <w:szCs w:val="42"/>
-        </w:rPr>
         <w:t>Task 2: Confusion Matrix</w:t>
       </w:r>
-      <w:bookmarkEnd w:id="5"/>
+      <w:bookmarkEnd w:id="4"/>
     </w:p>
     <w:p>
       <w:pPr>
@@ -2130,7 +2092,7 @@
           <w:szCs w:val="42"/>
         </w:rPr>
       </w:pPr>
-      <w:bookmarkStart w:id="6" w:name="_Toc35117546"/>
+      <w:bookmarkStart w:id="5" w:name="_Toc35118070"/>
       <w:r>
         <w:rPr>
           <w:rFonts w:ascii="Georgia" w:eastAsia="Times New Roman" w:hAnsi="Georgia" w:cs="Arial"/>
@@ -2142,7 +2104,7 @@
           <w:szCs w:val="42"/>
         </w:rPr>
         <w:lastRenderedPageBreak/>
-        <w:t>5</w:t>
+        <w:t>Task 3</w:t>
       </w:r>
       <w:r>
         <w:rPr>
@@ -2154,7 +2116,7 @@
           <w:sz w:val="42"/>
           <w:szCs w:val="42"/>
         </w:rPr>
-        <w:t> </w:t>
+        <w:t xml:space="preserve">: </w:t>
       </w:r>
       <w:r>
         <w:rPr>
@@ -2166,33 +2128,9 @@
           <w:sz w:val="42"/>
           <w:szCs w:val="42"/>
         </w:rPr>
-        <w:t>Task 3</w:t>
-      </w:r>
-      <w:r>
-        <w:rPr>
-          <w:rFonts w:ascii="Georgia" w:eastAsia="Times New Roman" w:hAnsi="Georgia" w:cs="Arial"/>
-          <w:b/>
-          <w:bCs/>
-          <w:color w:val="9F2042"/>
-          <w:kern w:val="36"/>
-          <w:sz w:val="42"/>
-          <w:szCs w:val="42"/>
-        </w:rPr>
-        <w:t xml:space="preserve">: </w:t>
-      </w:r>
-      <w:r>
-        <w:rPr>
-          <w:rFonts w:ascii="Georgia" w:eastAsia="Times New Roman" w:hAnsi="Georgia" w:cs="Arial"/>
-          <w:b/>
-          <w:bCs/>
-          <w:color w:val="9F2042"/>
-          <w:kern w:val="36"/>
-          <w:sz w:val="42"/>
-          <w:szCs w:val="42"/>
-        </w:rPr>
         <w:t>Accuracy</w:t>
       </w:r>
-      <w:bookmarkEnd w:id="6"/>
+      <w:bookmarkEnd w:id="5"/>
     </w:p>
     <w:p>
       <w:pPr>
@@ -2339,7 +2277,7 @@
           <w:szCs w:val="42"/>
         </w:rPr>
       </w:pPr>
-      <w:bookmarkStart w:id="7" w:name="_Toc35117547"/>
+      <w:bookmarkStart w:id="6" w:name="_Toc35118071"/>
       <w:r>
         <w:rPr>
           <w:rFonts w:ascii="Georgia" w:eastAsia="Times New Roman" w:hAnsi="Georgia" w:cs="Arial"/>
@@ -2351,7 +2289,7 @@
           <w:szCs w:val="42"/>
         </w:rPr>
         <w:lastRenderedPageBreak/>
-        <w:t>6</w:t>
+        <w:t>Task 4</w:t>
       </w:r>
       <w:r>
         <w:rPr>
@@ -2363,7 +2301,7 @@
           <w:sz w:val="42"/>
           <w:szCs w:val="42"/>
         </w:rPr>
-        <w:t> </w:t>
+        <w:t xml:space="preserve">: </w:t>
       </w:r>
       <w:r>
         <w:rPr>
@@ -2375,33 +2313,9 @@
           <w:sz w:val="42"/>
           <w:szCs w:val="42"/>
         </w:rPr>
-        <w:t>Task 4</w:t>
-      </w:r>
-      <w:r>
-        <w:rPr>
-          <w:rFonts w:ascii="Georgia" w:eastAsia="Times New Roman" w:hAnsi="Georgia" w:cs="Arial"/>
-          <w:b/>
-          <w:bCs/>
-          <w:color w:val="9F2042"/>
-          <w:kern w:val="36"/>
-          <w:sz w:val="42"/>
-          <w:szCs w:val="42"/>
-        </w:rPr>
-        <w:t xml:space="preserve">: </w:t>
-      </w:r>
-      <w:r>
-        <w:rPr>
-          <w:rFonts w:ascii="Georgia" w:eastAsia="Times New Roman" w:hAnsi="Georgia" w:cs="Arial"/>
-          <w:b/>
-          <w:bCs/>
-          <w:color w:val="9F2042"/>
-          <w:kern w:val="36"/>
-          <w:sz w:val="42"/>
-          <w:szCs w:val="42"/>
-        </w:rPr>
         <w:t>Classification Error Rate</w:t>
       </w:r>
-      <w:bookmarkEnd w:id="7"/>
+      <w:bookmarkEnd w:id="6"/>
     </w:p>
     <w:p>
       <w:pPr>
@@ -2536,7 +2450,7 @@
           <w:szCs w:val="42"/>
         </w:rPr>
       </w:pPr>
-      <w:bookmarkStart w:id="8" w:name="_Toc35117548"/>
+      <w:bookmarkStart w:id="7" w:name="_Toc35118072"/>
       <w:r>
         <w:rPr>
           <w:rFonts w:ascii="Georgia" w:eastAsia="Times New Roman" w:hAnsi="Georgia" w:cs="Arial"/>
@@ -2548,7 +2462,7 @@
           <w:szCs w:val="42"/>
         </w:rPr>
         <w:lastRenderedPageBreak/>
-        <w:t>7</w:t>
+        <w:t>Task 5</w:t>
       </w:r>
       <w:r>
         <w:rPr>
@@ -2560,7 +2474,7 @@
           <w:sz w:val="42"/>
           <w:szCs w:val="42"/>
         </w:rPr>
-        <w:t> </w:t>
+        <w:t xml:space="preserve">: </w:t>
       </w:r>
       <w:r>
         <w:rPr>
@@ -2572,33 +2486,9 @@
           <w:sz w:val="42"/>
           <w:szCs w:val="42"/>
         </w:rPr>
-        <w:t>Task 5</w:t>
-      </w:r>
-      <w:r>
-        <w:rPr>
-          <w:rFonts w:ascii="Georgia" w:eastAsia="Times New Roman" w:hAnsi="Georgia" w:cs="Arial"/>
-          <w:b/>
-          <w:bCs/>
-          <w:color w:val="9F2042"/>
-          <w:kern w:val="36"/>
-          <w:sz w:val="42"/>
-          <w:szCs w:val="42"/>
-        </w:rPr>
-        <w:t xml:space="preserve">: </w:t>
-      </w:r>
-      <w:r>
-        <w:rPr>
-          <w:rFonts w:ascii="Georgia" w:eastAsia="Times New Roman" w:hAnsi="Georgia" w:cs="Arial"/>
-          <w:b/>
-          <w:bCs/>
-          <w:color w:val="9F2042"/>
-          <w:kern w:val="36"/>
-          <w:sz w:val="42"/>
-          <w:szCs w:val="42"/>
-        </w:rPr>
         <w:t>Precision</w:t>
       </w:r>
-      <w:bookmarkEnd w:id="8"/>
+      <w:bookmarkEnd w:id="7"/>
     </w:p>
     <w:p>
       <w:pPr>
@@ -2733,7 +2623,7 @@
           <w:szCs w:val="42"/>
         </w:rPr>
       </w:pPr>
-      <w:bookmarkStart w:id="9" w:name="_Toc35117549"/>
+      <w:bookmarkStart w:id="8" w:name="_Toc35118073"/>
       <w:r>
         <w:rPr>
           <w:rFonts w:ascii="Georgia" w:eastAsia="Times New Roman" w:hAnsi="Georgia" w:cs="Arial"/>
@@ -2745,7 +2635,7 @@
           <w:szCs w:val="42"/>
         </w:rPr>
         <w:lastRenderedPageBreak/>
-        <w:t>8</w:t>
+        <w:t>Task 6</w:t>
       </w:r>
       <w:r>
         <w:rPr>
@@ -2757,7 +2647,7 @@
           <w:sz w:val="42"/>
           <w:szCs w:val="42"/>
         </w:rPr>
-        <w:t> </w:t>
+        <w:t xml:space="preserve">: </w:t>
       </w:r>
       <w:r>
         <w:rPr>
@@ -2769,33 +2659,9 @@
           <w:sz w:val="42"/>
           <w:szCs w:val="42"/>
         </w:rPr>
-        <w:t>Task 6</w:t>
-      </w:r>
-      <w:r>
-        <w:rPr>
-          <w:rFonts w:ascii="Georgia" w:eastAsia="Times New Roman" w:hAnsi="Georgia" w:cs="Arial"/>
-          <w:b/>
-          <w:bCs/>
-          <w:color w:val="9F2042"/>
-          <w:kern w:val="36"/>
-          <w:sz w:val="42"/>
-          <w:szCs w:val="42"/>
-        </w:rPr>
-        <w:t xml:space="preserve">: </w:t>
-      </w:r>
-      <w:r>
-        <w:rPr>
-          <w:rFonts w:ascii="Georgia" w:eastAsia="Times New Roman" w:hAnsi="Georgia" w:cs="Arial"/>
-          <w:b/>
-          <w:bCs/>
-          <w:color w:val="9F2042"/>
-          <w:kern w:val="36"/>
-          <w:sz w:val="42"/>
-          <w:szCs w:val="42"/>
-        </w:rPr>
         <w:t>Sensitivity</w:t>
       </w:r>
-      <w:bookmarkEnd w:id="9"/>
+      <w:bookmarkEnd w:id="8"/>
     </w:p>
     <w:p>
       <w:pPr>
@@ -2928,7 +2794,7 @@
           <w:szCs w:val="42"/>
         </w:rPr>
       </w:pPr>
-      <w:bookmarkStart w:id="10" w:name="_Toc35117550"/>
+      <w:bookmarkStart w:id="9" w:name="_Toc35118074"/>
       <w:r>
         <w:rPr>
           <w:rFonts w:ascii="Georgia" w:eastAsia="Times New Roman" w:hAnsi="Georgia" w:cs="Arial"/>
@@ -2940,7 +2806,7 @@
           <w:szCs w:val="42"/>
         </w:rPr>
         <w:lastRenderedPageBreak/>
-        <w:t>9</w:t>
+        <w:t>Task 7</w:t>
       </w:r>
       <w:r>
         <w:rPr>
@@ -2952,7 +2818,7 @@
           <w:sz w:val="42"/>
           <w:szCs w:val="42"/>
         </w:rPr>
-        <w:t> </w:t>
+        <w:t xml:space="preserve">: </w:t>
       </w:r>
       <w:r>
         <w:rPr>
@@ -2964,33 +2830,9 @@
           <w:sz w:val="42"/>
           <w:szCs w:val="42"/>
         </w:rPr>
-        <w:t>Task 7</w:t>
-      </w:r>
-      <w:r>
-        <w:rPr>
-          <w:rFonts w:ascii="Georgia" w:eastAsia="Times New Roman" w:hAnsi="Georgia" w:cs="Arial"/>
-          <w:b/>
-          <w:bCs/>
-          <w:color w:val="9F2042"/>
-          <w:kern w:val="36"/>
-          <w:sz w:val="42"/>
-          <w:szCs w:val="42"/>
-        </w:rPr>
-        <w:t xml:space="preserve">: </w:t>
-      </w:r>
-      <w:r>
-        <w:rPr>
-          <w:rFonts w:ascii="Georgia" w:eastAsia="Times New Roman" w:hAnsi="Georgia" w:cs="Arial"/>
-          <w:b/>
-          <w:bCs/>
-          <w:color w:val="9F2042"/>
-          <w:kern w:val="36"/>
-          <w:sz w:val="42"/>
-          <w:szCs w:val="42"/>
-        </w:rPr>
         <w:t>Specificity</w:t>
       </w:r>
-      <w:bookmarkEnd w:id="10"/>
+      <w:bookmarkEnd w:id="9"/>
     </w:p>
     <w:p>
       <w:pPr>
@@ -3125,7 +2967,7 @@
           <w:szCs w:val="42"/>
         </w:rPr>
       </w:pPr>
-      <w:bookmarkStart w:id="11" w:name="_Toc35117551"/>
+      <w:bookmarkStart w:id="10" w:name="_Toc35118075"/>
       <w:r>
         <w:rPr>
           <w:rFonts w:ascii="Georgia" w:eastAsia="Times New Roman" w:hAnsi="Georgia" w:cs="Arial"/>
@@ -3137,7 +2979,7 @@
           <w:szCs w:val="42"/>
         </w:rPr>
         <w:lastRenderedPageBreak/>
-        <w:t>10</w:t>
+        <w:t>Task 8</w:t>
       </w:r>
       <w:r>
         <w:rPr>
@@ -3149,7 +2991,7 @@
           <w:sz w:val="42"/>
           <w:szCs w:val="42"/>
         </w:rPr>
-        <w:t> </w:t>
+        <w:t xml:space="preserve">: </w:t>
       </w:r>
       <w:r>
         <w:rPr>
@@ -3161,33 +3003,9 @@
           <w:sz w:val="42"/>
           <w:szCs w:val="42"/>
         </w:rPr>
-        <w:t>Task 8</w:t>
-      </w:r>
-      <w:r>
-        <w:rPr>
-          <w:rFonts w:ascii="Georgia" w:eastAsia="Times New Roman" w:hAnsi="Georgia" w:cs="Arial"/>
-          <w:b/>
-          <w:bCs/>
-          <w:color w:val="9F2042"/>
-          <w:kern w:val="36"/>
-          <w:sz w:val="42"/>
-          <w:szCs w:val="42"/>
-        </w:rPr>
-        <w:t xml:space="preserve">: </w:t>
-      </w:r>
-      <w:r>
-        <w:rPr>
-          <w:rFonts w:ascii="Georgia" w:eastAsia="Times New Roman" w:hAnsi="Georgia" w:cs="Arial"/>
-          <w:b/>
-          <w:bCs/>
-          <w:color w:val="9F2042"/>
-          <w:kern w:val="36"/>
-          <w:sz w:val="42"/>
-          <w:szCs w:val="42"/>
-        </w:rPr>
         <w:t>F1 Score</w:t>
       </w:r>
-      <w:bookmarkEnd w:id="11"/>
+      <w:bookmarkEnd w:id="10"/>
     </w:p>
     <w:p>
       <w:pPr>
@@ -3320,7 +3138,7 @@
           <w:szCs w:val="42"/>
         </w:rPr>
       </w:pPr>
-      <w:bookmarkStart w:id="12" w:name="_Toc35117552"/>
+      <w:bookmarkStart w:id="11" w:name="_Toc35118076"/>
       <w:r>
         <w:rPr>
           <w:rFonts w:ascii="Georgia" w:eastAsia="Times New Roman" w:hAnsi="Georgia" w:cs="Arial"/>
@@ -3332,7 +3150,7 @@
           <w:szCs w:val="42"/>
         </w:rPr>
         <w:lastRenderedPageBreak/>
-        <w:t>11</w:t>
+        <w:t>Task 9</w:t>
       </w:r>
       <w:r>
         <w:rPr>
@@ -3344,7 +3162,7 @@
           <w:sz w:val="42"/>
           <w:szCs w:val="42"/>
         </w:rPr>
-        <w:t> </w:t>
+        <w:t xml:space="preserve">: </w:t>
       </w:r>
       <w:r>
         <w:rPr>
@@ -3356,33 +3174,9 @@
           <w:sz w:val="42"/>
           <w:szCs w:val="42"/>
         </w:rPr>
-        <w:t>Task 9</w:t>
-      </w:r>
-      <w:r>
-        <w:rPr>
-          <w:rFonts w:ascii="Georgia" w:eastAsia="Times New Roman" w:hAnsi="Georgia" w:cs="Arial"/>
-          <w:b/>
-          <w:bCs/>
-          <w:color w:val="9F2042"/>
-          <w:kern w:val="36"/>
-          <w:sz w:val="42"/>
-          <w:szCs w:val="42"/>
-        </w:rPr>
-        <w:t xml:space="preserve">: </w:t>
-      </w:r>
-      <w:r>
-        <w:rPr>
-          <w:rFonts w:ascii="Georgia" w:eastAsia="Times New Roman" w:hAnsi="Georgia" w:cs="Arial"/>
-          <w:b/>
-          <w:bCs/>
-          <w:color w:val="9F2042"/>
-          <w:kern w:val="36"/>
-          <w:sz w:val="42"/>
-          <w:szCs w:val="42"/>
-        </w:rPr>
         <w:t>Prove 0 &lt; F1Score &lt; 1</w:t>
       </w:r>
-      <w:bookmarkEnd w:id="12"/>
+      <w:bookmarkEnd w:id="11"/>
     </w:p>
     <w:p>
       <w:pPr>
@@ -3517,7 +3311,7 @@
           <w:szCs w:val="42"/>
         </w:rPr>
       </w:pPr>
-      <w:bookmarkStart w:id="13" w:name="_Toc35117553"/>
+      <w:bookmarkStart w:id="12" w:name="_Toc35118077"/>
       <w:r>
         <w:rPr>
           <w:rFonts w:ascii="Georgia" w:hAnsi="Georgia" w:cs="Arial"/>
@@ -3525,18 +3319,9 @@
           <w:sz w:val="42"/>
           <w:szCs w:val="42"/>
         </w:rPr>
-        <w:t xml:space="preserve">12 </w:t>
-      </w:r>
-      <w:r>
-        <w:rPr>
-          <w:rFonts w:ascii="Georgia" w:hAnsi="Georgia" w:cs="Arial"/>
-          <w:color w:val="9F2042"/>
-          <w:sz w:val="42"/>
-          <w:szCs w:val="42"/>
-        </w:rPr>
         <w:t>Task 10: ROC Curve</w:t>
       </w:r>
-      <w:bookmarkEnd w:id="13"/>
+      <w:bookmarkEnd w:id="12"/>
     </w:p>
     <w:p>
       <w:pPr>
@@ -3824,7 +3609,7 @@
           <w:szCs w:val="42"/>
         </w:rPr>
       </w:pPr>
-      <w:bookmarkStart w:id="14" w:name="_Toc35117554"/>
+      <w:bookmarkStart w:id="13" w:name="_Toc35118078"/>
       <w:r>
         <w:rPr>
           <w:rFonts w:ascii="Georgia" w:hAnsi="Georgia" w:cs="Arial"/>
@@ -3832,18 +3617,9 @@
           <w:sz w:val="42"/>
           <w:szCs w:val="42"/>
         </w:rPr>
-        <w:t xml:space="preserve">13 </w:t>
-      </w:r>
-      <w:r>
-        <w:rPr>
-          <w:rFonts w:ascii="Georgia" w:hAnsi="Georgia" w:cs="Arial"/>
-          <w:color w:val="9F2042"/>
-          <w:sz w:val="42"/>
-          <w:szCs w:val="42"/>
-        </w:rPr>
         <w:t>Task 11: Produce All Metrics</w:t>
       </w:r>
-      <w:bookmarkEnd w:id="14"/>
+      <w:bookmarkEnd w:id="13"/>
     </w:p>
     <w:p>
       <w:pPr>
@@ -3945,7 +3721,7 @@
           <w:szCs w:val="42"/>
         </w:rPr>
       </w:pPr>
-      <w:bookmarkStart w:id="15" w:name="_Toc35117555"/>
+      <w:bookmarkStart w:id="14" w:name="_Toc35118079"/>
       <w:r>
         <w:rPr>
           <w:rFonts w:ascii="Georgia" w:hAnsi="Georgia" w:cs="Arial"/>
@@ -3954,7 +3730,7 @@
           <w:szCs w:val="42"/>
         </w:rPr>
         <w:lastRenderedPageBreak/>
-        <w:t>14 Task 12</w:t>
+        <w:t>Task 12</w:t>
       </w:r>
       <w:r>
         <w:rPr>
@@ -3974,7 +3750,7 @@
         </w:rPr>
         <w:t>Package: Caret</w:t>
       </w:r>
-      <w:bookmarkEnd w:id="15"/>
+      <w:bookmarkEnd w:id="14"/>
     </w:p>
     <w:p>
       <w:pPr>
@@ -4134,7 +3910,7 @@
           <w:szCs w:val="42"/>
         </w:rPr>
       </w:pPr>
-      <w:bookmarkStart w:id="16" w:name="_Toc35117556"/>
+      <w:bookmarkStart w:id="15" w:name="_Toc35118080"/>
       <w:r>
         <w:rPr>
           <w:rFonts w:ascii="Georgia" w:hAnsi="Georgia" w:cs="Arial"/>
@@ -4143,7 +3919,7 @@
           <w:szCs w:val="42"/>
         </w:rPr>
         <w:lastRenderedPageBreak/>
-        <w:t>15 Task 13</w:t>
+        <w:t>Task 13</w:t>
       </w:r>
       <w:r>
         <w:rPr>
@@ -4173,7 +3949,7 @@
         </w:rPr>
         <w:t>pROC</w:t>
       </w:r>
-      <w:bookmarkEnd w:id="16"/>
+      <w:bookmarkEnd w:id="15"/>
       <w:proofErr w:type="spellEnd"/>
     </w:p>
     <w:p>
@@ -4307,6 +4083,11 @@
       </w:r>
     </w:p>
     <w:p/>
+    <w:p/>
+    <w:p>
+      <w:bookmarkStart w:id="16" w:name="_GoBack"/>
+      <w:bookmarkEnd w:id="16"/>
+    </w:p>
     <w:p>
       <w:pPr>
         <w:pStyle w:val="Heading1"/>
@@ -4317,7 +4098,7 @@
           <w:szCs w:val="42"/>
         </w:rPr>
       </w:pPr>
-      <w:bookmarkStart w:id="17" w:name="_Toc35117557"/>
+      <w:bookmarkStart w:id="17" w:name="_Toc35118081"/>
       <w:r>
         <w:rPr>
           <w:rFonts w:ascii="Georgia" w:hAnsi="Georgia" w:cs="Arial"/>
@@ -4325,6 +4106,7 @@
           <w:sz w:val="42"/>
           <w:szCs w:val="42"/>
         </w:rPr>
+        <w:lastRenderedPageBreak/>
         <w:t>A</w:t>
       </w:r>
       <w:r>
@@ -9592,7 +9374,7 @@
 </file>
 
 <file path=customXml/itemProps1.xml><?xml version="1.0" encoding="utf-8"?>
-<ds:datastoreItem xmlns:ds="http://schemas.openxmlformats.org/officeDocument/2006/customXml" ds:itemID="{1F617D4A-0674-4394-AC5E-A7AF97656AED}">
+<ds:datastoreItem xmlns:ds="http://schemas.openxmlformats.org/officeDocument/2006/customXml" ds:itemID="{98921CB1-FBCA-4220-B605-C5890A91FAC5}">
   <ds:schemaRefs>
     <ds:schemaRef ds:uri="http://schemas.openxmlformats.org/officeDocument/2006/bibliography"/>
   </ds:schemaRefs>
